--- a/smartkuca.docx
+++ b/smartkuca.docx
@@ -505,7 +505,7 @@
       <w:r>
         <w:fldChar w:fldCharType="separate"/>
       </w:r>
-      <w:hyperlink w:anchor="_Toc31968706" w:history="1">
+      <w:hyperlink w:anchor="_Toc32101215" w:history="1">
         <w:r>
           <w:rPr>
             <w:rStyle w:val="Hyperlink"/>
@@ -546,7 +546,7 @@
             <w:noProof/>
             <w:webHidden/>
           </w:rPr>
-          <w:instrText xml:space="preserve"> PAGEREF _Toc31968706 \h </w:instrText>
+          <w:instrText xml:space="preserve"> PAGEREF _Toc32101215 \h </w:instrText>
         </w:r>
         <w:r>
           <w:rPr>
@@ -589,7 +589,7 @@
           <w:lang w:bidi="ar-SA"/>
         </w:rPr>
       </w:pPr>
-      <w:hyperlink w:anchor="_Toc31968707" w:history="1">
+      <w:hyperlink w:anchor="_Toc32101216" w:history="1">
         <w:r>
           <w:rPr>
             <w:rStyle w:val="Hyperlink"/>
@@ -609,14 +609,7 @@
             <w:rStyle w:val="Hyperlink"/>
             <w:noProof/>
           </w:rPr>
-          <w:t>Slučajevi korišćenj</w:t>
-        </w:r>
-        <w:r>
-          <w:rPr>
-            <w:rStyle w:val="Hyperlink"/>
-            <w:noProof/>
-          </w:rPr>
-          <w:t>a</w:t>
+          <w:t>Slučajevikorišćenja</w:t>
         </w:r>
         <w:r>
           <w:rPr>
@@ -637,7 +630,7 @@
             <w:noProof/>
             <w:webHidden/>
           </w:rPr>
-          <w:instrText xml:space="preserve"> PAGEREF _Toc31968707 \h </w:instrText>
+          <w:instrText xml:space="preserve"> PAGEREF _Toc32101216 \h </w:instrText>
         </w:r>
         <w:r>
           <w:rPr>
@@ -680,7 +673,7 @@
           <w:lang w:bidi="ar-SA"/>
         </w:rPr>
       </w:pPr>
-      <w:hyperlink w:anchor="_Toc31968708" w:history="1">
+      <w:hyperlink w:anchor="_Toc32101217" w:history="1">
         <w:r>
           <w:rPr>
             <w:rStyle w:val="Hyperlink"/>
@@ -700,7 +693,7 @@
             <w:rStyle w:val="Hyperlink"/>
             <w:noProof/>
           </w:rPr>
-          <w:t>Prijava na sistem</w:t>
+          <w:t>Prijavanasistem</w:t>
         </w:r>
         <w:r>
           <w:rPr>
@@ -721,7 +714,7 @@
             <w:noProof/>
             <w:webHidden/>
           </w:rPr>
-          <w:instrText xml:space="preserve"> PAGEREF _Toc31968708 \h </w:instrText>
+          <w:instrText xml:space="preserve"> PAGEREF _Toc32101217 \h </w:instrText>
         </w:r>
         <w:r>
           <w:rPr>
@@ -741,7 +734,7 @@
             <w:noProof/>
             <w:webHidden/>
           </w:rPr>
-          <w:t>4</w:t>
+          <w:t>5</w:t>
         </w:r>
         <w:r>
           <w:rPr>
@@ -764,7 +757,7 @@
           <w:lang w:bidi="ar-SA"/>
         </w:rPr>
       </w:pPr>
-      <w:hyperlink w:anchor="_Toc31968709" w:history="1">
+      <w:hyperlink w:anchor="_Toc32101218" w:history="1">
         <w:r>
           <w:rPr>
             <w:rStyle w:val="Hyperlink"/>
@@ -784,7 +777,7 @@
             <w:rStyle w:val="Hyperlink"/>
             <w:noProof/>
           </w:rPr>
-          <w:t>Prikaz korisnika aplikacije</w:t>
+          <w:t>Prikazkorisnikaaplikacije</w:t>
         </w:r>
         <w:r>
           <w:rPr>
@@ -805,7 +798,7 @@
             <w:noProof/>
             <w:webHidden/>
           </w:rPr>
-          <w:instrText xml:space="preserve"> PAGEREF _Toc31968709 \h </w:instrText>
+          <w:instrText xml:space="preserve"> PAGEREF _Toc32101218 \h </w:instrText>
         </w:r>
         <w:r>
           <w:rPr>
@@ -848,7 +841,7 @@
           <w:lang w:bidi="ar-SA"/>
         </w:rPr>
       </w:pPr>
-      <w:hyperlink w:anchor="_Toc31968710" w:history="1">
+      <w:hyperlink w:anchor="_Toc32101219" w:history="1">
         <w:r>
           <w:rPr>
             <w:rStyle w:val="Hyperlink"/>
@@ -889,7 +882,7 @@
             <w:noProof/>
             <w:webHidden/>
           </w:rPr>
-          <w:instrText xml:space="preserve"> PAGEREF _Toc31968710 \h </w:instrText>
+          <w:instrText xml:space="preserve"> PAGEREF _Toc32101219 \h </w:instrText>
         </w:r>
         <w:r>
           <w:rPr>
@@ -909,7 +902,7 @@
             <w:noProof/>
             <w:webHidden/>
           </w:rPr>
-          <w:t>8</w:t>
+          <w:t>7</w:t>
         </w:r>
         <w:r>
           <w:rPr>
@@ -932,7 +925,7 @@
           <w:lang w:bidi="ar-SA"/>
         </w:rPr>
       </w:pPr>
-      <w:hyperlink w:anchor="_Toc31968711" w:history="1">
+      <w:hyperlink w:anchor="_Toc32101220" w:history="1">
         <w:r>
           <w:rPr>
             <w:rStyle w:val="Hyperlink"/>
@@ -973,7 +966,7 @@
             <w:noProof/>
             <w:webHidden/>
           </w:rPr>
-          <w:instrText xml:space="preserve"> PAGEREF _Toc31968711 \h </w:instrText>
+          <w:instrText xml:space="preserve"> PAGEREF _Toc32101220 \h </w:instrText>
         </w:r>
         <w:r>
           <w:rPr>
@@ -1016,7 +1009,7 @@
           <w:lang w:bidi="ar-SA"/>
         </w:rPr>
       </w:pPr>
-      <w:hyperlink w:anchor="_Toc31968712" w:history="1">
+      <w:hyperlink w:anchor="_Toc32101221" w:history="1">
         <w:r>
           <w:rPr>
             <w:rStyle w:val="Hyperlink"/>
@@ -1057,7 +1050,7 @@
             <w:noProof/>
             <w:webHidden/>
           </w:rPr>
-          <w:instrText xml:space="preserve"> PAGEREF _Toc31968712 \h </w:instrText>
+          <w:instrText xml:space="preserve"> PAGEREF _Toc32101221 \h </w:instrText>
         </w:r>
         <w:r>
           <w:rPr>
@@ -1100,7 +1093,7 @@
           <w:lang w:bidi="ar-SA"/>
         </w:rPr>
       </w:pPr>
-      <w:hyperlink w:anchor="_Toc31968713" w:history="1">
+      <w:hyperlink w:anchor="_Toc32101222" w:history="1">
         <w:r>
           <w:rPr>
             <w:rStyle w:val="Hyperlink"/>
@@ -1141,7 +1134,7 @@
             <w:noProof/>
             <w:webHidden/>
           </w:rPr>
-          <w:instrText xml:space="preserve"> PAGEREF _Toc31968713 \h </w:instrText>
+          <w:instrText xml:space="preserve"> PAGEREF _Toc32101222 \h </w:instrText>
         </w:r>
         <w:r>
           <w:rPr>
@@ -1184,7 +1177,7 @@
           <w:lang w:bidi="ar-SA"/>
         </w:rPr>
       </w:pPr>
-      <w:hyperlink w:anchor="_Toc31968714" w:history="1">
+      <w:hyperlink w:anchor="_Toc32101223" w:history="1">
         <w:r>
           <w:rPr>
             <w:rStyle w:val="Hyperlink"/>
@@ -1225,7 +1218,7 @@
             <w:noProof/>
             <w:webHidden/>
           </w:rPr>
-          <w:instrText xml:space="preserve"> PAGEREF _Toc31968714 \h </w:instrText>
+          <w:instrText xml:space="preserve"> PAGEREF _Toc32101223 \h </w:instrText>
         </w:r>
         <w:r>
           <w:rPr>
@@ -1268,7 +1261,7 @@
           <w:lang w:bidi="ar-SA"/>
         </w:rPr>
       </w:pPr>
-      <w:hyperlink w:anchor="_Toc31968715" w:history="1">
+      <w:hyperlink w:anchor="_Toc32101224" w:history="1">
         <w:r>
           <w:rPr>
             <w:rStyle w:val="Hyperlink"/>
@@ -1309,7 +1302,7 @@
             <w:noProof/>
             <w:webHidden/>
           </w:rPr>
-          <w:instrText xml:space="preserve"> PAGEREF _Toc31968715 \h </w:instrText>
+          <w:instrText xml:space="preserve"> PAGEREF _Toc32101224 \h </w:instrText>
         </w:r>
         <w:r>
           <w:rPr>
@@ -1352,7 +1345,7 @@
           <w:lang w:bidi="ar-SA"/>
         </w:rPr>
       </w:pPr>
-      <w:hyperlink w:anchor="_Toc31968716" w:history="1">
+      <w:hyperlink w:anchor="_Toc32101225" w:history="1">
         <w:r>
           <w:rPr>
             <w:rStyle w:val="Hyperlink"/>
@@ -1372,7 +1365,7 @@
             <w:rStyle w:val="Hyperlink"/>
             <w:noProof/>
           </w:rPr>
-          <w:t>Prikaz korisnika aplikacije</w:t>
+          <w:t>Prikaz  korisnika aplikacije</w:t>
         </w:r>
         <w:r>
           <w:rPr>
@@ -1393,7 +1386,7 @@
             <w:noProof/>
             <w:webHidden/>
           </w:rPr>
-          <w:instrText xml:space="preserve"> PAGEREF _Toc31968716 \h </w:instrText>
+          <w:instrText xml:space="preserve"> PAGEREF _Toc32101225 \h </w:instrText>
         </w:r>
         <w:r>
           <w:rPr>
@@ -1436,7 +1429,7 @@
           <w:lang w:bidi="ar-SA"/>
         </w:rPr>
       </w:pPr>
-      <w:hyperlink w:anchor="_Toc31968717" w:history="1">
+      <w:hyperlink w:anchor="_Toc32101226" w:history="1">
         <w:r>
           <w:rPr>
             <w:rStyle w:val="Hyperlink"/>
@@ -1477,7 +1470,7 @@
             <w:noProof/>
             <w:webHidden/>
           </w:rPr>
-          <w:instrText xml:space="preserve"> PAGEREF _Toc31968717 \h </w:instrText>
+          <w:instrText xml:space="preserve"> PAGEREF _Toc32101226 \h </w:instrText>
         </w:r>
         <w:r>
           <w:rPr>
@@ -1520,7 +1513,7 @@
           <w:lang w:bidi="ar-SA"/>
         </w:rPr>
       </w:pPr>
-      <w:hyperlink w:anchor="_Toc31968718" w:history="1">
+      <w:hyperlink w:anchor="_Toc32101227" w:history="1">
         <w:r>
           <w:rPr>
             <w:rStyle w:val="Hyperlink"/>
@@ -1561,7 +1554,7 @@
             <w:noProof/>
             <w:webHidden/>
           </w:rPr>
-          <w:instrText xml:space="preserve"> PAGEREF _Toc31968718 \h </w:instrText>
+          <w:instrText xml:space="preserve"> PAGEREF _Toc32101227 \h </w:instrText>
         </w:r>
         <w:r>
           <w:rPr>
@@ -1604,7 +1597,7 @@
           <w:lang w:bidi="ar-SA"/>
         </w:rPr>
       </w:pPr>
-      <w:hyperlink w:anchor="_Toc31968719" w:history="1">
+      <w:hyperlink w:anchor="_Toc32101228" w:history="1">
         <w:r>
           <w:rPr>
             <w:rStyle w:val="Hyperlink"/>
@@ -1645,7 +1638,7 @@
             <w:noProof/>
             <w:webHidden/>
           </w:rPr>
-          <w:instrText xml:space="preserve"> PAGEREF _Toc31968719 \h </w:instrText>
+          <w:instrText xml:space="preserve"> PAGEREF _Toc32101228 \h </w:instrText>
         </w:r>
         <w:r>
           <w:rPr>
@@ -1688,7 +1681,7 @@
           <w:lang w:bidi="ar-SA"/>
         </w:rPr>
       </w:pPr>
-      <w:hyperlink w:anchor="_Toc31968720" w:history="1">
+      <w:hyperlink w:anchor="_Toc32101229" w:history="1">
         <w:r>
           <w:rPr>
             <w:rStyle w:val="Hyperlink"/>
@@ -1729,7 +1722,91 @@
             <w:noProof/>
             <w:webHidden/>
           </w:rPr>
-          <w:instrText xml:space="preserve"> PAGEREF _Toc31968720 \h </w:instrText>
+          <w:instrText xml:space="preserve"> PAGEREF _Toc32101229 \h </w:instrText>
+        </w:r>
+        <w:r>
+          <w:rPr>
+            <w:noProof/>
+            <w:webHidden/>
+          </w:rPr>
+        </w:r>
+        <w:r>
+          <w:rPr>
+            <w:noProof/>
+            <w:webHidden/>
+          </w:rPr>
+          <w:fldChar w:fldCharType="separate"/>
+        </w:r>
+        <w:r>
+          <w:rPr>
+            <w:noProof/>
+            <w:webHidden/>
+          </w:rPr>
+          <w:t>20</w:t>
+        </w:r>
+        <w:r>
+          <w:rPr>
+            <w:noProof/>
+            <w:webHidden/>
+          </w:rPr>
+          <w:fldChar w:fldCharType="end"/>
+        </w:r>
+      </w:hyperlink>
+    </w:p>
+    <w:p>
+      <w:pPr>
+        <w:pStyle w:val="TOC1"/>
+        <w:tabs>
+          <w:tab w:val="left" w:pos="440"/>
+          <w:tab w:val="right" w:leader="dot" w:pos="9016"/>
+        </w:tabs>
+        <w:rPr>
+          <w:noProof/>
+          <w:lang w:bidi="ar-SA"/>
+        </w:rPr>
+      </w:pPr>
+      <w:hyperlink w:anchor="_Toc32101230" w:history="1">
+        <w:r>
+          <w:rPr>
+            <w:rStyle w:val="Hyperlink"/>
+            <w:noProof/>
+          </w:rPr>
+          <w:t>7</w:t>
+        </w:r>
+        <w:r>
+          <w:rPr>
+            <w:noProof/>
+            <w:lang w:bidi="ar-SA"/>
+          </w:rPr>
+          <w:tab/>
+        </w:r>
+        <w:r>
+          <w:rPr>
+            <w:rStyle w:val="Hyperlink"/>
+            <w:noProof/>
+          </w:rPr>
+          <w:t>GitHub repozitorijum</w:t>
+        </w:r>
+        <w:r>
+          <w:rPr>
+            <w:noProof/>
+            <w:webHidden/>
+          </w:rPr>
+          <w:tab/>
+        </w:r>
+        <w:r>
+          <w:rPr>
+            <w:noProof/>
+            <w:webHidden/>
+          </w:rPr>
+          <w:fldChar w:fldCharType="begin"/>
+        </w:r>
+        <w:r>
+          <w:rPr>
+            <w:noProof/>
+            <w:webHidden/>
+          </w:rPr>
+          <w:instrText xml:space="preserve"> PAGEREF _Toc32101230 \h </w:instrText>
         </w:r>
         <w:r>
           <w:rPr>
@@ -1778,7 +1855,7 @@
       <w:pPr>
         <w:pStyle w:val="Heading1"/>
       </w:pPr>
-      <w:bookmarkStart w:id="1" w:name="_Toc31968706"/>
+      <w:bookmarkStart w:id="1" w:name="_Toc32101215"/>
       <w:r>
         <w:lastRenderedPageBreak/>
         <w:t>Korisnički zahtev</w:t>
@@ -2112,7 +2189,7 @@
       <w:pPr>
         <w:pStyle w:val="Heading1"/>
       </w:pPr>
-      <w:bookmarkStart w:id="2" w:name="_Toc31968707"/>
+      <w:bookmarkStart w:id="2" w:name="_Toc32101216"/>
       <w:r>
         <w:lastRenderedPageBreak/>
         <w:t>Slučajevikorišćenj</w:t>
@@ -2120,6 +2197,7 @@
       <w:r>
         <w:t>a</w:t>
       </w:r>
+      <w:bookmarkEnd w:id="2"/>
     </w:p>
     <w:p>
       <w:pPr>
@@ -2170,7 +2248,6 @@
           </wp:inline>
         </w:drawing>
       </w:r>
-      <w:bookmarkEnd w:id="2"/>
     </w:p>
     <w:p>
       <w:pPr>
@@ -2344,7 +2421,7 @@
       <w:pPr>
         <w:pStyle w:val="Heading2"/>
       </w:pPr>
-      <w:bookmarkStart w:id="3" w:name="_Toc31968708"/>
+      <w:bookmarkStart w:id="3" w:name="_Toc32101217"/>
       <w:r>
         <w:lastRenderedPageBreak/>
         <w:t>Prijavana</w:t>
@@ -2609,7 +2686,7 @@
                     <a:blip r:embed="rId11">
                       <a:extLst>
                         <a:ext uri="{28A0092B-C50C-407E-A947-70E740481C1C}">
-                          <a14:useLocalDpi xmlns="" xmlns:wpc="http://schemas.microsoft.com/office/word/2010/wordprocessingCanvas" xmlns:mc="http://schemas.openxmlformats.org/markup-compatibility/2006" xmlns:o="urn:schemas-microsoft-com:office:office" xmlns:v="urn:schemas-microsoft-com:vml" xmlns:wp14="http://schemas.microsoft.com/office/word/2010/wordprocessingDrawing" xmlns:w10="urn:schemas-microsoft-com:office:word" xmlns:w="http://schemas.openxmlformats.org/wordprocessingml/2006/main" xmlns:w14="http://schemas.microsoft.com/office/word/2010/wordml" xmlns:wpg="http://schemas.microsoft.com/office/word/2010/wordprocessingGroup" xmlns:wpi="http://schemas.microsoft.com/office/word/2010/wordprocessingInk" xmlns:wps="http://schemas.microsoft.com/office/word/2010/wordprocessingShape" xmlns:a14="http://schemas.microsoft.com/office/drawing/2010/main" val="0"/>
+                          <a14:useLocalDpi xmlns:a14="http://schemas.microsoft.com/office/drawing/2010/main" xmlns:wps="http://schemas.microsoft.com/office/word/2010/wordprocessingShape" xmlns:wpi="http://schemas.microsoft.com/office/word/2010/wordprocessingInk" xmlns:wpg="http://schemas.microsoft.com/office/word/2010/wordprocessingGroup" xmlns:w14="http://schemas.microsoft.com/office/word/2010/wordml" xmlns:w="http://schemas.openxmlformats.org/wordprocessingml/2006/main" xmlns:w10="urn:schemas-microsoft-com:office:word" xmlns:wp14="http://schemas.microsoft.com/office/word/2010/wordprocessingDrawing" xmlns:v="urn:schemas-microsoft-com:vml" xmlns:o="urn:schemas-microsoft-com:office:office" xmlns:mc="http://schemas.openxmlformats.org/markup-compatibility/2006" xmlns:wpc="http://schemas.microsoft.com/office/word/2010/wordprocessingCanvas" xmlns="" val="0"/>
                         </a:ext>
                       </a:extLst>
                     </a:blip>
@@ -2829,7 +2906,7 @@
                     <a:blip r:embed="rId12">
                       <a:extLst>
                         <a:ext uri="{28A0092B-C50C-407E-A947-70E740481C1C}">
-                          <a14:useLocalDpi xmlns="" xmlns:wpc="http://schemas.microsoft.com/office/word/2010/wordprocessingCanvas" xmlns:mc="http://schemas.openxmlformats.org/markup-compatibility/2006" xmlns:o="urn:schemas-microsoft-com:office:office" xmlns:v="urn:schemas-microsoft-com:vml" xmlns:wp14="http://schemas.microsoft.com/office/word/2010/wordprocessingDrawing" xmlns:w10="urn:schemas-microsoft-com:office:word" xmlns:w="http://schemas.openxmlformats.org/wordprocessingml/2006/main" xmlns:w14="http://schemas.microsoft.com/office/word/2010/wordml" xmlns:wpg="http://schemas.microsoft.com/office/word/2010/wordprocessingGroup" xmlns:wpi="http://schemas.microsoft.com/office/word/2010/wordprocessingInk" xmlns:wps="http://schemas.microsoft.com/office/word/2010/wordprocessingShape" xmlns:a14="http://schemas.microsoft.com/office/drawing/2010/main" val="0"/>
+                          <a14:useLocalDpi xmlns:a14="http://schemas.microsoft.com/office/drawing/2010/main" xmlns:wps="http://schemas.microsoft.com/office/word/2010/wordprocessingShape" xmlns:wpi="http://schemas.microsoft.com/office/word/2010/wordprocessingInk" xmlns:wpg="http://schemas.microsoft.com/office/word/2010/wordprocessingGroup" xmlns:w14="http://schemas.microsoft.com/office/word/2010/wordml" xmlns:w="http://schemas.openxmlformats.org/wordprocessingml/2006/main" xmlns:w10="urn:schemas-microsoft-com:office:word" xmlns:wp14="http://schemas.microsoft.com/office/word/2010/wordprocessingDrawing" xmlns:v="urn:schemas-microsoft-com:vml" xmlns:o="urn:schemas-microsoft-com:office:office" xmlns:mc="http://schemas.openxmlformats.org/markup-compatibility/2006" xmlns:wpc="http://schemas.microsoft.com/office/word/2010/wordprocessingCanvas" xmlns="" val="0"/>
                         </a:ext>
                       </a:extLst>
                     </a:blip>
@@ -2915,7 +2992,7 @@
       <w:pPr>
         <w:pStyle w:val="Heading2"/>
       </w:pPr>
-      <w:bookmarkStart w:id="4" w:name="_Toc31968709"/>
+      <w:bookmarkStart w:id="4" w:name="_Toc32101218"/>
       <w:r>
         <w:t>Prikaz</w:t>
       </w:r>
@@ -4004,7 +4081,7 @@
       <w:pPr>
         <w:pStyle w:val="Heading1"/>
       </w:pPr>
-      <w:bookmarkStart w:id="5" w:name="_Toc31968710"/>
+      <w:bookmarkStart w:id="5" w:name="_Toc32101219"/>
       <w:r>
         <w:t>Model podataka</w:t>
       </w:r>
@@ -4092,7 +4169,7 @@
       <w:pPr>
         <w:pStyle w:val="Heading1"/>
       </w:pPr>
-      <w:bookmarkStart w:id="6" w:name="_Toc31968711"/>
+      <w:bookmarkStart w:id="6" w:name="_Toc32101220"/>
       <w:r>
         <w:t>R</w:t>
       </w:r>
@@ -4814,7 +4891,7 @@
       <w:pPr>
         <w:pStyle w:val="Heading1"/>
       </w:pPr>
-      <w:bookmarkStart w:id="7" w:name="_Toc31968712"/>
+      <w:bookmarkStart w:id="7" w:name="_Toc32101221"/>
       <w:r>
         <w:lastRenderedPageBreak/>
         <w:t>Korisničko uputstvo</w:t>
@@ -4825,7 +4902,7 @@
       <w:pPr>
         <w:pStyle w:val="Heading2"/>
       </w:pPr>
-      <w:bookmarkStart w:id="8" w:name="_Toc31968713"/>
+      <w:bookmarkStart w:id="8" w:name="_Toc32101222"/>
       <w:r>
         <w:t>Zajednički</w:t>
       </w:r>
@@ -4847,7 +4924,7 @@
       <w:pPr>
         <w:pStyle w:val="Heading3"/>
       </w:pPr>
-      <w:bookmarkStart w:id="9" w:name="_Toc31968714"/>
+      <w:bookmarkStart w:id="9" w:name="_Toc32101223"/>
       <w:r>
         <w:t>Prijava na sistem</w:t>
       </w:r>
@@ -5222,7 +5299,7 @@
       <w:pPr>
         <w:pStyle w:val="Heading2"/>
       </w:pPr>
-      <w:bookmarkStart w:id="10" w:name="_Toc31968715"/>
+      <w:bookmarkStart w:id="10" w:name="_Toc32101224"/>
       <w:r>
         <w:t>Administrator</w:t>
       </w:r>
@@ -5232,7 +5309,7 @@
       <w:pPr>
         <w:pStyle w:val="Heading3"/>
       </w:pPr>
-      <w:bookmarkStart w:id="11" w:name="_Toc31968716"/>
+      <w:bookmarkStart w:id="11" w:name="_Toc32101225"/>
       <w:r>
         <w:t>Prikaz</w:t>
       </w:r>
@@ -6315,7 +6392,7 @@
       <w:pPr>
         <w:pStyle w:val="Heading2"/>
       </w:pPr>
-      <w:bookmarkStart w:id="12" w:name="_Toc31968717"/>
+      <w:bookmarkStart w:id="12" w:name="_Toc32101226"/>
       <w:r>
         <w:t>Korisnik</w:t>
       </w:r>
@@ -6325,7 +6402,7 @@
       <w:pPr>
         <w:pStyle w:val="Heading3"/>
       </w:pPr>
-      <w:bookmarkStart w:id="13" w:name="_Toc31968718"/>
+      <w:bookmarkStart w:id="13" w:name="_Toc32101227"/>
       <w:r>
         <w:t>Pregled</w:t>
       </w:r>
@@ -6847,7 +6924,7 @@
       <w:pPr>
         <w:pStyle w:val="Heading3"/>
       </w:pPr>
-      <w:bookmarkStart w:id="14" w:name="_Toc31968719"/>
+      <w:bookmarkStart w:id="14" w:name="_Toc32101228"/>
       <w:r>
         <w:t>Promena</w:t>
       </w:r>
@@ -7205,7 +7282,7 @@
       <w:pPr>
         <w:pStyle w:val="Heading1"/>
       </w:pPr>
-      <w:bookmarkStart w:id="15" w:name="_Toc31968720"/>
+      <w:bookmarkStart w:id="15" w:name="_Toc32101229"/>
       <w:r>
         <w:lastRenderedPageBreak/>
         <w:t>Korišćene</w:t>
@@ -7339,12 +7416,27 @@
     </w:p>
     <w:p>
       <w:pPr>
-        <w:pStyle w:val="Normal1"/>
-      </w:pPr>
+        <w:pStyle w:val="Heading1"/>
+      </w:pPr>
+      <w:bookmarkStart w:id="16" w:name="_Toc32101230"/>
+      <w:r>
+        <w:t>GitHub repozitorijum</w:t>
+      </w:r>
+      <w:bookmarkEnd w:id="16"/>
+    </w:p>
+    <w:p>
+      <w:hyperlink r:id="rId32" w:history="1">
+        <w:r>
+          <w:rPr>
+            <w:rStyle w:val="Hyperlink"/>
+          </w:rPr>
+          <w:t>https://github.com/katarina281/smart</w:t>
+        </w:r>
+      </w:hyperlink>
     </w:p>
     <w:sectPr>
-      <w:headerReference w:type="default" r:id="rId32"/>
-      <w:footerReference w:type="default" r:id="rId33"/>
+      <w:headerReference w:type="default" r:id="rId33"/>
+      <w:footerReference w:type="default" r:id="rId34"/>
       <w:pgSz w:w="11906" w:h="16838"/>
       <w:pgMar w:top="1440" w:right="1440" w:bottom="1440" w:left="1440" w:header="720" w:footer="720" w:gutter="0"/>
       <w:cols w:space="720"/>
@@ -10849,7 +10941,7 @@
 </file>
 
 <file path=customXml/itemProps1.xml><?xml version="1.0" encoding="utf-8"?>
-<ds:datastoreItem xmlns:ds="http://schemas.openxmlformats.org/officeDocument/2006/customXml" ds:itemID="{D06C6147-AE5D-4376-82BB-493D23FE3976}">
+<ds:datastoreItem xmlns:ds="http://schemas.openxmlformats.org/officeDocument/2006/customXml" ds:itemID="{60DF4B59-B860-4A7B-97BB-6F4A013179EE}">
   <ds:schemaRefs>
     <ds:schemaRef ds:uri="http://schemas.openxmlformats.org/officeDocument/2006/bibliography"/>
   </ds:schemaRefs>
